--- a/Lab13/Lab13Report-MattPopovich-CMPSC443.docx
+++ b/Lab13/Lab13Report-MattPopovich-CMPSC443.docx
@@ -170,16 +170,292 @@
       </w:r>
       <w:proofErr w:type="gramEnd"/>
       <w:r>
-        <w:t>1]. Because the program prints out secret’s address for us (0xbfed0a18)</w:t>
+        <w:t xml:space="preserve">1]. Because the program prints out </w:t>
+      </w:r>
+      <w:proofErr w:type="gramStart"/>
+      <w:r>
+        <w:t>secret</w:t>
+      </w:r>
+      <w:r>
+        <w:t>[</w:t>
+      </w:r>
+      <w:proofErr w:type="gramEnd"/>
+      <w:r>
+        <w:t>1</w:t>
+      </w:r>
+      <w:r>
+        <w:t>]’s</w:t>
+      </w:r>
+      <w:r>
+        <w:t xml:space="preserve"> address for us (</w:t>
+      </w:r>
+      <w:r>
+        <w:t>0x</w:t>
+      </w:r>
+      <w:r>
+        <w:t>94b800c</w:t>
+      </w:r>
+      <w:r>
+        <w:t xml:space="preserve">), we can use that as our format string. </w:t>
+      </w:r>
+      <w:r>
+        <w:t>We will convert the address (</w:t>
+      </w:r>
+      <w:r>
+        <w:t>0x94b800c</w:t>
+      </w:r>
+      <w:r>
+        <w:t xml:space="preserve">) to decimal and get </w:t>
+      </w:r>
+      <w:r>
+        <w:t>155942920</w:t>
+      </w:r>
+      <w:r>
+        <w:t xml:space="preserve">. We will use this number for our </w:t>
+      </w:r>
+      <w:r>
+        <w:t>decimal integer. By using the format string “%</w:t>
+      </w:r>
+      <w:proofErr w:type="spellStart"/>
+      <w:r>
+        <w:t>x__</w:t>
+      </w:r>
+      <w:r>
+        <w:t>%x__%x__%x__</w:t>
+      </w:r>
+      <w:r>
+        <w:t>%s</w:t>
+      </w:r>
+      <w:proofErr w:type="spellEnd"/>
+      <w:r>
+        <w:t xml:space="preserve">”, the program will print out addresses up the stack until it hits the decimal address that we entered. This address is converted to hex and printed out as a string. The program prints out “U” which is 0x55 = </w:t>
+      </w:r>
+      <w:proofErr w:type="gramStart"/>
+      <w:r>
+        <w:t>secret[</w:t>
+      </w:r>
+      <w:proofErr w:type="gramEnd"/>
+      <w:r>
+        <w:t xml:space="preserve">1]! A screenshot is below: </w:t>
+      </w:r>
+    </w:p>
+    <w:p/>
+    <w:p>
+      <w:r>
+        <w:rPr>
+          <w:noProof/>
+        </w:rPr>
+        <w:drawing>
+          <wp:inline distT="0" distB="0" distL="0" distR="0" wp14:anchorId="182EA0BC" wp14:editId="7D83B9CC">
+            <wp:extent cx="5438775" cy="2237829"/>
+            <wp:effectExtent l="0" t="0" r="0" b="0"/>
+            <wp:docPr id="1" name="Picture 1"/>
+            <wp:cNvGraphicFramePr>
+              <a:graphicFrameLocks xmlns:a="http://schemas.openxmlformats.org/drawingml/2006/main" noChangeAspect="1"/>
+            </wp:cNvGraphicFramePr>
+            <a:graphic xmlns:a="http://schemas.openxmlformats.org/drawingml/2006/main">
+              <a:graphicData uri="http://schemas.openxmlformats.org/drawingml/2006/picture">
+                <pic:pic xmlns:pic="http://schemas.openxmlformats.org/drawingml/2006/picture">
+                  <pic:nvPicPr>
+                    <pic:cNvPr id="0" name="Picture 1" descr="P:\CMPSC443\Git\CMPSC443\Lab13\worksForSomeReason.PNG"/>
+                    <pic:cNvPicPr>
+                      <a:picLocks noChangeAspect="1" noChangeArrowheads="1"/>
+                    </pic:cNvPicPr>
+                  </pic:nvPicPr>
+                  <pic:blipFill>
+                    <a:blip r:embed="rId9">
+                      <a:extLst>
+                        <a:ext uri="{28A0092B-C50C-407E-A947-70E740481C1C}">
+                          <a14:useLocalDpi xmlns:a14="http://schemas.microsoft.com/office/drawing/2010/main" val="0"/>
+                        </a:ext>
+                      </a:extLst>
+                    </a:blip>
+                    <a:stretch>
+                      <a:fillRect/>
+                    </a:stretch>
+                  </pic:blipFill>
+                  <pic:spPr bwMode="auto">
+                    <a:xfrm>
+                      <a:off x="0" y="0"/>
+                      <a:ext cx="5438775" cy="2237829"/>
+                    </a:xfrm>
+                    <a:prstGeom prst="rect">
+                      <a:avLst/>
+                    </a:prstGeom>
+                    <a:noFill/>
+                    <a:ln>
+                      <a:noFill/>
+                    </a:ln>
+                  </pic:spPr>
+                </pic:pic>
+              </a:graphicData>
+            </a:graphic>
+          </wp:inline>
+        </w:drawing>
+      </w:r>
+    </w:p>
+    <w:p/>
+    <w:p>
+      <w:r>
+        <w:lastRenderedPageBreak/>
+        <w:t xml:space="preserve">Next, we will modify the value of </w:t>
+      </w:r>
+      <w:proofErr w:type="gramStart"/>
+      <w:r>
+        <w:t>secret[</w:t>
+      </w:r>
+      <w:proofErr w:type="gramEnd"/>
+      <w:r>
+        <w:t xml:space="preserve">1]. This is very similar to </w:t>
+      </w:r>
+      <w:r>
+        <w:t xml:space="preserve">the last program only we will change the “%s” in the format string to “%n”. This will take the address that it finds and write the current number of bytes written in the current call of </w:t>
+      </w:r>
+      <w:proofErr w:type="spellStart"/>
+      <w:r>
+        <w:t>printf</w:t>
+      </w:r>
+      <w:proofErr w:type="spellEnd"/>
+      <w:r>
+        <w:t xml:space="preserve">. A screenshot of the program is below. Notice that it changes the value to 0x21 = 33 bytes printed, which checks out. </w:t>
+      </w:r>
+    </w:p>
+    <w:p/>
+    <w:p>
+      <w:r>
+        <w:rPr>
+          <w:noProof/>
+        </w:rPr>
+        <w:drawing>
+          <wp:inline distT="0" distB="0" distL="0" distR="0" wp14:anchorId="575AD06D" wp14:editId="67408840">
+            <wp:extent cx="5467350" cy="2219325"/>
+            <wp:effectExtent l="0" t="0" r="0" b="9525"/>
+            <wp:docPr id="2" name="Picture 2" descr="P:\CMPSC443\Git\CMPSC443\Lab13\changevalue.PNG"/>
+            <wp:cNvGraphicFramePr>
+              <a:graphicFrameLocks xmlns:a="http://schemas.openxmlformats.org/drawingml/2006/main" noChangeAspect="1"/>
+            </wp:cNvGraphicFramePr>
+            <a:graphic xmlns:a="http://schemas.openxmlformats.org/drawingml/2006/main">
+              <a:graphicData uri="http://schemas.openxmlformats.org/drawingml/2006/picture">
+                <pic:pic xmlns:pic="http://schemas.openxmlformats.org/drawingml/2006/picture">
+                  <pic:nvPicPr>
+                    <pic:cNvPr id="0" name="Picture 2" descr="P:\CMPSC443\Git\CMPSC443\Lab13\changevalue.PNG"/>
+                    <pic:cNvPicPr>
+                      <a:picLocks noChangeAspect="1" noChangeArrowheads="1"/>
+                    </pic:cNvPicPr>
+                  </pic:nvPicPr>
+                  <pic:blipFill>
+                    <a:blip r:embed="rId10">
+                      <a:extLst>
+                        <a:ext uri="{28A0092B-C50C-407E-A947-70E740481C1C}">
+                          <a14:useLocalDpi xmlns:a14="http://schemas.microsoft.com/office/drawing/2010/main" val="0"/>
+                        </a:ext>
+                      </a:extLst>
+                    </a:blip>
+                    <a:srcRect/>
+                    <a:stretch>
+                      <a:fillRect/>
+                    </a:stretch>
+                  </pic:blipFill>
+                  <pic:spPr bwMode="auto">
+                    <a:xfrm>
+                      <a:off x="0" y="0"/>
+                      <a:ext cx="5467350" cy="2219325"/>
+                    </a:xfrm>
+                    <a:prstGeom prst="rect">
+                      <a:avLst/>
+                    </a:prstGeom>
+                    <a:noFill/>
+                    <a:ln>
+                      <a:noFill/>
+                    </a:ln>
+                  </pic:spPr>
+                </pic:pic>
+              </a:graphicData>
+            </a:graphic>
+          </wp:inline>
+        </w:drawing>
+      </w:r>
+    </w:p>
+    <w:p/>
+    <w:p>
+      <w:r>
+        <w:t>Finally, to write any value I want, it will be the number of bytes</w:t>
+      </w:r>
+      <w:r>
+        <w:t xml:space="preserve"> printed out by </w:t>
+      </w:r>
+      <w:proofErr w:type="spellStart"/>
+      <w:r>
+        <w:t>printf</w:t>
+      </w:r>
+      <w:proofErr w:type="spellEnd"/>
+      <w:r>
+        <w:t>. Because we are printing out the addresses as we go up the stack, the smallest value we can print is 25 = 0x19. I will be printing out a 0x33 = 51</w:t>
       </w:r>
       <w:bookmarkStart w:id="0" w:name="_GoBack"/>
       <w:bookmarkEnd w:id="0"/>
       <w:r>
-        <w:t xml:space="preserve">, we can use that as our format string. </w:t>
+        <w:t xml:space="preserve">, see the screenshot below: </w:t>
+      </w:r>
+    </w:p>
+    <w:p/>
+    <w:p>
+      <w:r>
+        <w:rPr>
+          <w:noProof/>
+        </w:rPr>
+        <w:drawing>
+          <wp:inline distT="0" distB="0" distL="0" distR="0" wp14:anchorId="1A1C3DF9" wp14:editId="19633186">
+            <wp:extent cx="5438775" cy="2257425"/>
+            <wp:effectExtent l="0" t="0" r="9525" b="9525"/>
+            <wp:docPr id="3" name="Picture 3" descr="P:\CMPSC443\Git\CMPSC443\Lab13\0x33.PNG"/>
+            <wp:cNvGraphicFramePr>
+              <a:graphicFrameLocks xmlns:a="http://schemas.openxmlformats.org/drawingml/2006/main" noChangeAspect="1"/>
+            </wp:cNvGraphicFramePr>
+            <a:graphic xmlns:a="http://schemas.openxmlformats.org/drawingml/2006/main">
+              <a:graphicData uri="http://schemas.openxmlformats.org/drawingml/2006/picture">
+                <pic:pic xmlns:pic="http://schemas.openxmlformats.org/drawingml/2006/picture">
+                  <pic:nvPicPr>
+                    <pic:cNvPr id="0" name="Picture 3" descr="P:\CMPSC443\Git\CMPSC443\Lab13\0x33.PNG"/>
+                    <pic:cNvPicPr>
+                      <a:picLocks noChangeAspect="1" noChangeArrowheads="1"/>
+                    </pic:cNvPicPr>
+                  </pic:nvPicPr>
+                  <pic:blipFill>
+                    <a:blip r:embed="rId11">
+                      <a:extLst>
+                        <a:ext uri="{28A0092B-C50C-407E-A947-70E740481C1C}">
+                          <a14:useLocalDpi xmlns:a14="http://schemas.microsoft.com/office/drawing/2010/main" val="0"/>
+                        </a:ext>
+                      </a:extLst>
+                    </a:blip>
+                    <a:srcRect/>
+                    <a:stretch>
+                      <a:fillRect/>
+                    </a:stretch>
+                  </pic:blipFill>
+                  <pic:spPr bwMode="auto">
+                    <a:xfrm>
+                      <a:off x="0" y="0"/>
+                      <a:ext cx="5438775" cy="2257425"/>
+                    </a:xfrm>
+                    <a:prstGeom prst="rect">
+                      <a:avLst/>
+                    </a:prstGeom>
+                    <a:noFill/>
+                    <a:ln>
+                      <a:noFill/>
+                    </a:ln>
+                  </pic:spPr>
+                </pic:pic>
+              </a:graphicData>
+            </a:graphic>
+          </wp:inline>
+        </w:drawing>
       </w:r>
     </w:p>
     <w:sectPr>
-      <w:headerReference w:type="default" r:id="rId9"/>
+      <w:headerReference w:type="default" r:id="rId12"/>
       <w:pgSz w:w="12240" w:h="15840"/>
       <w:pgMar w:top="1440" w:right="1800" w:bottom="1440" w:left="1800" w:header="720" w:footer="720" w:gutter="0"/>
       <w:cols w:space="720"/>
@@ -1196,7 +1472,7 @@
 </file>
 
 <file path=customXml/itemProps1.xml><?xml version="1.0" encoding="utf-8"?>
-<ds:datastoreItem xmlns:ds="http://schemas.openxmlformats.org/officeDocument/2006/customXml" ds:itemID="{BBD283C9-FCBC-4CFF-91D9-0B82296EDA89}">
+<ds:datastoreItem xmlns:ds="http://schemas.openxmlformats.org/officeDocument/2006/customXml" ds:itemID="{AEAAB36C-A22D-4092-B6DF-E7673244774E}">
   <ds:schemaRefs>
     <ds:schemaRef ds:uri="http://schemas.openxmlformats.org/officeDocument/2006/bibliography"/>
   </ds:schemaRefs>
